--- a/layout/output/1-39_དབང་བཞི་པའི་རབ་ཏུ་བྱེད་པ།.docx
+++ b/layout/output/1-39_དབང་བཞི་པའི་རབ་ཏུ་བྱེད་པ།.docx
@@ -196,7 +196,7 @@
         <w:footnoteReference w:id="41"/>
       </w:r>
       <w:r>
-        <w:t xml:space="preserve">།བླ་མ་ཉིད་ཀྱང་མཉམ་བཞག་</w:t>
+        <w:t xml:space="preserve">།བླ་མ་ཉིད་ཀྱང་མཉམ་བཞག་ལ། །སློབ་མ་བྱིན་གྱིས་བརླབ་པར་བྱ། །ཐུན་གྱི་ངེས་པ་ཡོད་མིན་ཏེ། །ཇི་ཙམ་གནས་ཀྱི་བར་དུ་གཞག</w:t>
       </w:r>
       <w:r>
         <w:rPr>
@@ -205,7 +205,7 @@
         <w:footnoteReference w:id="42"/>
       </w:r>
       <w:r>
-        <w:t xml:space="preserve">ལ། །སློབ་མ་བྱིན་གྱིས་བརླབ་པར་བྱ། །ཐུན་གྱི་ངེས་པ་ཡོད་མིན་ཏེ། །ཇི་ཙམ་གནས་ཀྱི་བར་དུ་གཞག</w:t>
+        <w:t xml:space="preserve">།འདོད་པའི་ལོངས་སྤྱོད་ཀུན་བསྟེན་ཅིང</w:t>
       </w:r>
       <w:r>
         <w:rPr>
@@ -214,7 +214,7 @@
         <w:footnoteReference w:id="43"/>
       </w:r>
       <w:r>
-        <w:t xml:space="preserve">།འདོད་པའི་ལོངས་སྤྱོད་ཀུན་བསྟེན་ཅིང</w:t>
+        <w:t xml:space="preserve">། །ལུས་ཀྱི་འབྱུང་བ་རོ་ཡང་མཉམ། །བཞི་པའི་དབང་བསྐུར་ཆོ་གའོ། །དེ་ཡི་དོན་ནི་བཤད་བྱ་སྟེ། །ཨེ་ཝཾ་མ་ཡཱའི་</w:t>
       </w:r>
       <w:r>
         <w:rPr>
@@ -223,7 +223,7 @@
         <w:footnoteReference w:id="44"/>
       </w:r>
       <w:r>
-        <w:t xml:space="preserve">། །ལུས་ཀྱི་འབྱུང་བ་རོ་ཡང་མཉམ། །བཞི་པའི་དབང་བསྐུར་ཆོ་གའོ། །དེ་ཡི་དོན་ནི་བཤད་བྱ་སྟེ། །ཨེ་ཝཾ་མ་ཡཱའི་</w:t>
+        <w:t xml:space="preserve">ཡི་གེ་བཞིན། །དོན་བཞི་དང་ནི་སྦྱར་བར་བྱ། །རྒྱུད་རྣམས་ཀུན་གྱི་དོན་བསྡུས་པའོ། །ཨེ་ནི་འཇུག་པ་ཝཾ་</w:t>
       </w:r>
       <w:r>
         <w:rPr>
@@ -232,7 +232,7 @@
         <w:footnoteReference w:id="45"/>
       </w:r>
       <w:r>
-        <w:t xml:space="preserve">ཡི་གེ་བཞིན། །དོན་བཞི་དང་ནི་སྦྱར་བར་བྱ། །རྒྱུད་རྣམས་ཀུན་གྱི་དོན་བསྡུས་པའོ། །ཨེ་ནི་འཇུག་པ་ཝཾ་</w:t>
+        <w:t xml:space="preserve">ནི་གནས། །མ་ནི་སྲུང་བ་ཡཱ་</w:t>
       </w:r>
       <w:r>
         <w:rPr>
@@ -241,7 +241,7 @@
         <w:footnoteReference w:id="46"/>
       </w:r>
       <w:r>
-        <w:t xml:space="preserve">ནི་གནས། །མ་ནི་སྲུང་བ་ཡཱ་</w:t>
+        <w:t xml:space="preserve">ནི་གྲོགས། །ཨེ་ནི་ལས་དང་ཝཾ་</w:t>
       </w:r>
       <w:r>
         <w:rPr>
@@ -250,7 +250,7 @@
         <w:footnoteReference w:id="47"/>
       </w:r>
       <w:r>
-        <w:t xml:space="preserve">ནི་གྲོགས། །ཨེ་ནི་ལས་དང་ཝཾ་</w:t>
+        <w:t xml:space="preserve">ནི་ཆོས། །མ་ནི་མུ་དྲ་ཡཱ་དམ་ཚིག</w:t>
       </w:r>
       <w:r>
         <w:rPr>
@@ -259,7 +259,7 @@
         <w:footnoteReference w:id="48"/>
       </w:r>
       <w:r>
-        <w:t xml:space="preserve">ནི་ཆོས། །མ་ནི་མུ་དྲ་ཡཱ་དམ་ཚིག</w:t>
+        <w:t xml:space="preserve">།ཨེ་ནི་སྣང་བ་སྟོང་པ་སྟེ། །ཝཾ་</w:t>
       </w:r>
       <w:r>
         <w:rPr>
@@ -268,7 +268,7 @@
         <w:footnoteReference w:id="49"/>
       </w:r>
       <w:r>
-        <w:t xml:space="preserve">།ཨེ་ནི་སྣང་བ་སྟོང་པ་སྟེ། །ཝཾ་</w:t>
+        <w:t xml:space="preserve">ནི་མཆེད་པ་ཤིན་ཏུ་སྟོང་། །མ་ནི་ཉེར་ཐོབ་ཆེན་པོ་སྟོང་། །ཡཱ་</w:t>
       </w:r>
       <w:r>
         <w:rPr>
@@ -277,7 +277,7 @@
         <w:footnoteReference w:id="50"/>
       </w:r>
       <w:r>
-        <w:t xml:space="preserve">ནི་མཆེད་པ་ཤིན་ཏུ་སྟོང་། །མ་ནི་ཉེར་ཐོབ་ཆེན་པོ་སྟོང་། །ཡཱ་</w:t>
+        <w:t xml:space="preserve">ནི་རོ་མཉམ་ཐམས་ཅད་སྟོང་། །ཨེ་ནི་མ་ཐོབ་ཐོབ་པར་བྱེད། །ཝཾ་</w:t>
       </w:r>
       <w:r>
         <w:rPr>
@@ -286,7 +286,7 @@
         <w:footnoteReference w:id="51"/>
       </w:r>
       <w:r>
-        <w:t xml:space="preserve">ནི་རོ་མཉམ་ཐམས་ཅད་སྟོང་། །ཨེ་ནི་མ་ཐོབ་ཐོབ་པར་བྱེད། །ཝཾ་</w:t>
+        <w:t xml:space="preserve">ནི་ཐོབ་པ་བརྟན་པར་</w:t>
       </w:r>
       <w:r>
         <w:rPr>
@@ -295,7 +295,7 @@
         <w:footnoteReference w:id="52"/>
       </w:r>
       <w:r>
-        <w:t xml:space="preserve">ནི་ཐོབ་པ་བརྟན་པར་</w:t>
+        <w:t xml:space="preserve">བྱེད། །མ་ནི་གོང་ནས་གོང་དུ་འགྲོ། །ཡཱ་</w:t>
       </w:r>
       <w:r>
         <w:rPr>
@@ -304,7 +304,7 @@
         <w:footnoteReference w:id="53"/>
       </w:r>
       <w:r>
-        <w:t xml:space="preserve">བྱེད། །མ་ནི་གོང་ནས་གོང་དུ་འགྲོ། །ཡཱ་</w:t>
+        <w:t xml:space="preserve">ནི་ཚེ་འདིར་རྫོགས་སངས་རྒྱས། །ཨེ་ནི་རྒན་པོ་དར་མ་དང་། །གཞོན་དང་ལང་ཚོ་བབ་པའོ། །དེ་བཞིན་བད་ཀན་མཁྲིས་པ་དང་། །རླུང་དང་འདུ་བ་ཆ་མཉམ་པའོ། །དེ་བཞིན་གཏི་མུག་ཞེ་སྡང་དང་། །འདོད་ཆགས་དུག་གསུམ་ཆ་མཉམ་པའོ། །ཏི་བ་སྐྱེས་བུ་ལས་ཟིན་དང་། །གཞོན་པའི་དོན་དང་དཔྱང་</w:t>
       </w:r>
       <w:r>
         <w:rPr>
@@ -313,7 +313,7 @@
         <w:footnoteReference w:id="54"/>
       </w:r>
       <w:r>
-        <w:t xml:space="preserve">ནི་ཚེ་འདིར་རྫོགས་སངས་རྒྱས། །ཨེ་ནི་རྒན་པོ་དར་མ་དང་། །གཞོན་དང་ལང་ཚོ་བབ་པའོ། །དེ་བཞིན་བད་ཀན་མཁྲིས་པ་དང་། །རླུང་དང་འདུ་བ་ཆ་མཉམ་པའོ། །དེ་བཞིན་གཏི་མུག་ཞེ་སྡང་དང་། །འདོད་ཆགས་དུག་གསུམ་ཆ་མཉམ་པའོ། །ཏི་བ་སྐྱེས་བུ་ལས་ཟིན་དང་། །གཞོན་པའི་དོན་དང་དཔྱང་</w:t>
+        <w:t xml:space="preserve">ཐག་ཆད། །གོ་རིམས་བཞིན་དུ་ཤེས་པར་བྱ། །ཨེ་ཀ་ཀ་ལ་ཞེས་པ་སྟེ། །རང་གི་རྒྱུད་ལ་ཆེར་ཏེ་ལྟོས</w:t>
       </w:r>
       <w:r>
         <w:rPr>
@@ -322,7 +322,7 @@
         <w:footnoteReference w:id="55"/>
       </w:r>
       <w:r>
-        <w:t xml:space="preserve">ཐག་ཆད། །གོ་རིམས་བཞིན་དུ་ཤེས་པར་བྱ། །ཨེ་ཀ་ཀ་ལ་ཞེས་པ་སྟེ། །རང་གི་རྒྱུད་ལ་ཆེར་ཏེ་ལྟོས</w:t>
+        <w:t xml:space="preserve">། །སྐྱེས་བུ་མ་བཅོས་ངང་དུ་གནས། །བླ་མ་དམ་པས་མི་རྟ་སྦྱར། །རང་དབང་མེད་པར་རྣམ་རྟོག་ཕྲོགས། །ཝཾ་ནི་མར་མེ་རྒྱ་མཚོ་དང་། །དིག་པའི་</w:t>
       </w:r>
       <w:r>
         <w:rPr>
@@ -331,7 +331,7 @@
         <w:footnoteReference w:id="56"/>
       </w:r>
       <w:r>
-        <w:t xml:space="preserve">། །སྐྱེས་བུ་མ་བཅོས་ངང་དུ་གནས། །བླ་མ་དམ་པས་མི་རྟ་སྦྱར། །རང་དབང་མེད་པར་རྣམ་རྟོག་ཕྲོགས། །ཝཾ་ནི་མར་མེ་རྒྱ་མཚོ་དང་། །དིག་པའི་</w:t>
+        <w:t xml:space="preserve">རྨི་ལམ་ཁྱུང་ཆེན་འདྲ།། བརྟན་པར་ཟུང་ལ་མཉམ་པར་ཞོག །རྗེས་ཐོབ་བཞི་ནི་སྒྱུ་མ་བཞིན། །མ་ནི་ནོར་བུ་སོ་གའི་བེའུ། །རྒྱལ་པོའི་བཙུན་མོ་འཁོར་ལོ་འདྲ། །ལེགས་པར་སྤྱོད་ལ་རྟག་ཏུ་བསྲུང</w:t>
       </w:r>
       <w:r>
         <w:rPr>
@@ -340,7 +340,7 @@
         <w:footnoteReference w:id="57"/>
       </w:r>
       <w:r>
-        <w:t xml:space="preserve">རྨི་ལམ་ཁྱུང་ཆེན་འདྲ།། བརྟན་པར་ཟུང་ལ་མཉམ་པར་ཞོག །རྗེས་ཐོབ་བཞི་ནི་སྒྱུ་མ་བཞིན། །མ་ནི་ནོར་བུ་སོ་གའི་བེའུ། །རྒྱལ་པོའི་བཙུན་མོ་འཁོར་ལོ་འདྲ། །ལེགས་པར་སྤྱོད་ལ་རྟག་ཏུ་བསྲུང</w:t>
+        <w:t xml:space="preserve">། །ཡ་ནི་སེང་གེ་གླང་ཆེན་དང་། །སྨྱོན་པའམ་ལྕེབ་པ་ལྟ་བུ་ཡིན། །མགོན་པོའི་ཙཪྱ་དུས་དང་སྦྱར། །སྔགས་ཀྱི་ཙཪྱ་གདོད་ནས་སྤྱོད། །བཞི་པའི་ཆོ་གའི་གདམས་པ་སྟེ། །རིགས་དང་དུས་དང་གནས་དང་ནི། །བྱ་བ་སྤྱོད་པ་འདི་མ་ངེས། །རིན་ཆེན་ལྟ་བུའི་གང་ཟག་ལ། །ན་</w:t>
       </w:r>
       <w:r>
         <w:rPr>
@@ -349,7 +349,7 @@
         <w:footnoteReference w:id="58"/>
       </w:r>
       <w:r>
-        <w:t xml:space="preserve">། །ཡ་ནི་སེང་གེ་གླང་ཆེན་དང་། །སྨྱོན་པའམ་ལྕེབ་པ་ལྟ་བུ་ཡིན། །མགོན་པོའི་ཙཪྱ་དུས་དང་སྦྱར། །སྔགས་ཀྱི་ཙཪྱ་གདོད་ནས་སྤྱོད། །བཞི་པའི་ཆོ་གའི་གདམས་པ་སྟེ། །རིགས་དང་དུས་དང་གནས་དང་ནི། །བྱ་བ་སྤྱོད་པ་འདི་མ་ངེས། །རིན་ཆེན་ལྟ་བུའི་གང་ཟག་ལ། །ན་</w:t>
+        <w:t xml:space="preserve">སོ་འདུ་བ་ཉོན་མོངས་སྦྱར། །ལོ་ནི་ཟླ་བ་བཅུ་གཉིས་པའོ། །བཅོ་ལྔ་ན་ནི་མངོན་</w:t>
       </w:r>
       <w:r>
         <w:rPr>
@@ -358,7 +358,7 @@
         <w:footnoteReference w:id="59"/>
       </w:r>
       <w:r>
-        <w:t xml:space="preserve">སོ་འདུ་བ་ཉོན་མོངས་སྦྱར། །ལོ་ནི་ཟླ་བ་བཅུ་གཉིས་པའོ། །བཅོ་ལྔ་ན་ནི་མངོན་</w:t>
+        <w:t xml:space="preserve">སངས་རྒྱས། །རྟེན་ཅན་ལས་ལ་བརྟེན་པ་སྟེ། །ལས་[༣༧བ].ནི་ལུས་ངག་ཡིད་</w:t>
       </w:r>
       <w:r>
         <w:rPr>
@@ -367,7 +367,7 @@
         <w:footnoteReference w:id="60"/>
       </w:r>
       <w:r>
-        <w:t xml:space="preserve">སངས་རྒྱས། །རྟེན་ཅན་ལས་ལ་བརྟེན་པ་སྟེ། །ལས་[༣༧བ].ནི་ལུས་ངག་ཡིད་</w:t>
+        <w:t xml:space="preserve">ཀྱི་ལས། །དེ་ལ་རྒྱས་འདེབས་ཕྱག་རྒྱ་ཡིན། །དགའ་བྲལ་ལ་ནི་བཞི་པ་བརྗོད། །སེམས་ལ་དམིགས་པ་ཇི་བཞིན་དུ། །སྒོམ་པ་སེམས་ལ་དམིགས་པ་སྟེ། །རྟེན་ཅན་ཞེས་ནི་བརྗོད་པ་ཡིན། །རྟེན་མེད་རང་ལུས་ཐབས་ལྡན་ནམ། །འཁོར་ལོ་བཞི་དང་འཁོར་ལོ་གཉིས། །རྡོ་རྗེ་སེམས་དཔའི་དབབ་ཐབས་སམ། །རྣམ་པར་ཤེས་པ་ཐོད་སྦྱོར་རམ། །ཡི་གེ་ཧཱུཾ་གི་དབབ་ཐབས་སམ། །གཏུམ་པོའམ་མཁའ་འགྲོའི་བྱིན་རླབས་</w:t>
       </w:r>
       <w:r>
         <w:rPr>
@@ -376,7 +376,7 @@
         <w:footnoteReference w:id="61"/>
       </w:r>
       <w:r>
-        <w:t xml:space="preserve">ཀྱི་ལས། །དེ་ལ་རྒྱས་འདེབས་ཕྱག་རྒྱ་ཡིན། །དགའ་བྲལ་ལ་ནི་བཞི་པ་བརྗོད། །སེམས་ལ་དམིགས་པ་ཇི་བཞིན་དུ། །སྒོམ་པ་སེམས་ལ་དམིགས་པ་སྟེ། །རྟེན་ཅན་ཞེས་ནི་བརྗོད་པ་ཡིན། །རྟེན་མེད་རང་ལུས་ཐབས་ལྡན་ནམ། །འཁོར་ལོ་བཞི་དང་འཁོར་ལོ་གཉིས། །རྡོ་རྗེ་སེམས་དཔའི་དབབ་ཐབས་སམ། །རྣམ་པར་ཤེས་པ་ཐོད་སྦྱོར་རམ། །ཡི་གེ་ཧཱུཾ་གི་དབབ་ཐབས་སམ། །གཏུམ་པོའམ་མཁའ་འགྲོའི་བྱིན་རླབས་</w:t>
+        <w:t xml:space="preserve">སམ། །བླ་མ་</w:t>
       </w:r>
       <w:r>
         <w:rPr>
@@ -385,7 +385,7 @@
         <w:footnoteReference w:id="62"/>
       </w:r>
       <w:r>
-        <w:t xml:space="preserve">སམ། །བླ་མ་</w:t>
+        <w:t xml:space="preserve">དུས་ཐབས་བསྟེན་པས་སོ། །ཉམས་སུ་མྱོང་བ་བཞི་པ་སྟེ། །རྣམ་ཤེས་རླུང་དང་རོ་གཅིག་པའོ། །ངོ་བོ་ཉིད་ནི་རྡོ་རྗེ་འཆང་། །ཡན་ལག་བདུན་དང་ལྡན་པ་སྟེ། །ལོངས་སྤྱོད་རྫོགས་པ་ཁ་སྦྱོར་བདེ་ཆེན་རང་བཞིན་མེད། །སྙིང་རྗེས་ངེས་གང་རྒྱུན་མི་འཆད་ཅིང་འགོག་པ་མེད། །ལྷ་ལ་དམིགས་ཤིང་འདོད་ལ་སྤྱོད། །ལོངས་སྤྱོད་རྫོགས་པའི་རྒྱུ་རུ་བཤད། །ལས་ཀྱི་ཕྱག་རྒྱ་རང་འོད་ཡུམ། །ཡེ་ཤེས་ཕྱག་རྒྱས་རྒྱས་བཏབ་ཅིང་། །དཀྱིལ་འཁོར་སྒྲུབ་དང་དབང་གཉིས་དུས། །ཚོགས་དང་སྤྱོད་པ་རོ་མཉམ་དུས། །ཡུམ་དང་བཅས་པའི་རྒྱུ་རུ་བཤད། །བདེ་ལ་སྟོང་པས་རྒྱས་བཏབ་ཅིང་། །ཡེ་ཤེས་ཙམ་ལ་སྙོམས་འཇུག་པ། །ལྷ་དང་མི་ཡི་བདེ་བ་ལས། །བསྡུས་བྱས་རྡོ་རྗེ་འཛིན་པ་ཡི། །བཅུ་དྲུག་ཆར་ཡང་མི་ཕོད་དོ། །དངོས་དོན་</w:t>
       </w:r>
       <w:r>
         <w:rPr>
@@ -394,7 +394,7 @@
         <w:footnoteReference w:id="63"/>
       </w:r>
       <w:r>
-        <w:t xml:space="preserve">དུས་ཐབས་བསྟེན་པས་སོ། །ཉམས་སུ་མྱོང་བ་བཞི་པ་སྟེ། །རྣམ་ཤེས་རླུང་དང་རོ་གཅིག་པའོ། །ངོ་བོ་ཉིད་ནི་རྡོ་རྗེ་འཆང་། །ཡན་ལག་བདུན་དང་ལྡན་པ་སྟེ། །ལོངས་སྤྱོད་རྫོགས་པ་ཁ་སྦྱོར་བདེ་ཆེན་རང་བཞིན་མེད། །སྙིང་རྗེས་ངེས་གང་རྒྱུན་མི་འཆད་ཅིང་འགོག་པ་མེད། །ལྷ་ལ་དམིགས་ཤིང་འདོད་ལ་སྤྱོད། །ལོངས་སྤྱོད་རྫོགས་པའི་རྒྱུ་རུ་བཤད། །ལས་ཀྱི་ཕྱག་རྒྱ་རང་འོད་ཡུམ། །ཡེ་ཤེས་ཕྱག་རྒྱས་རྒྱས་བཏབ་ཅིང་། །དཀྱིལ་འཁོར་སྒྲུབ་དང་དབང་གཉིས་དུས། །ཚོགས་དང་སྤྱོད་པ་རོ་མཉམ་དུས། །ཡུམ་དང་བཅས་པའི་རྒྱུ་རུ་བཤད། །བདེ་ལ་སྟོང་པས་རྒྱས་བཏབ་ཅིང་། །ཡེ་ཤེས་ཙམ་ལ་སྙོམས་འཇུག་པ། །ལྷ་དང་མི་ཡི་བདེ་བ་ལས། །བསྡུས་བྱས་རྡོ་རྗེ་འཛིན་པ་ཡི། །བཅུ་དྲུག་ཆར་ཡང་མི་ཕོད་དོ། །དངོས་དོན་</w:t>
+        <w:t xml:space="preserve">རང་གི་མཚན་ཉིད་ལས། །གུད་ན་ཡོད་པ་མ་ཡིན་ན། །ལྷ་སོགས་ཡེ་ཤེས་སྣང་བ་ལས། །གཞན་དུ་དམིགས་པ་སྨོས་ཅི་དགོས། །ཆུ་ཡི་ནང་གི་ཟླ་བ་ནི། །བདེན་པ་མ་ཡིན་བརྫུན་པ་</w:t>
       </w:r>
       <w:r>
         <w:rPr>
@@ -403,7 +403,7 @@
         <w:footnoteReference w:id="64"/>
       </w:r>
       <w:r>
-        <w:t xml:space="preserve">རང་གི་མཚན་ཉིད་ལས། །གུད་ན་ཡོད་པ་མ་ཡིན་ན། །ལྷ་སོགས་ཡེ་ཤེས་སྣང་བ་ལས། །གཞན་དུ་དམིགས་པ་སྨོས་ཅི་དགོས། །ཆུ་ཡི་ནང་གི་ཟླ་བ་ནི། །བདེན་པ་མ་ཡིན་བརྫུན་པ་</w:t>
+        <w:t xml:space="preserve">མིན། །དེ་བཞིན་དཀྱིལ་འཁོར་འཁོར་ལོ་ཡང་། །རང་བཞིན་མེད་ལུགས་དེ་ལྟར་སྣང་། །རྣམ་དག་ཚངས་པའི་གནས་བཞི་དང་། །སྨོན་ལམ་སྙིང་རྗེ་གང་བའི་རྒྱུ། །ཐོག་མཐའ་མེད་པའི་རྡོ་རྗེ་སེམས། །དུས་དང་ཕྱོགས་རིས་རྣམ་པར་སྤངས། །ཆུ་བོའི་གཞུང་ལྟར་རྒྱུན་མི་འཆད། །འདི་དང་འདི་ལ་བྱ་མིན་བྲལ། །ཉོན་མོངས་ལ་སོགས་འདོད་ལྔ་རྣམས། །མ་བཀག་བདེ་ཆེན་རྒྱན་དུ་ཤེས། །གསེར་འགྱུར་རྩི་བཞིན་ཤེས་པས་འགྲུབ། །བདེ་ཆེན་བདེ་བ་ཆེན་པོའི་སྐུ། །རང་སྣང་རིག་</w:t>
       </w:r>
       <w:r>
         <w:rPr>
@@ -412,7 +412,7 @@
         <w:footnoteReference w:id="65"/>
       </w:r>
       <w:r>
-        <w:t xml:space="preserve">མིན། །དེ་བཞིན་དཀྱིལ་འཁོར་འཁོར་ལོ་ཡང་། །རང་བཞིན་མེད་ལུགས་དེ་ལྟར་སྣང་། །རྣམ་དག་ཚངས་པའི་གནས་བཞི་དང་། །སྨོན་ལམ་སྙིང་རྗེ་གང་བའི་རྒྱུ། །ཐོག་མཐའ་མེད་པའི་རྡོ་རྗེ་སེམས། །དུས་དང་ཕྱོགས་རིས་རྣམ་པར་སྤངས། །ཆུ་བོའི་གཞུང་ལྟར་རྒྱུན་མི་འཆད། །འདི་དང་འདི་ལ་བྱ་མིན་བྲལ། །ཉོན་མོངས་ལ་སོགས་འདོད་ལྔ་རྣམས། །མ་བཀག་བདེ་ཆེན་རྒྱན་དུ་ཤེས། །གསེར་འགྱུར་རྩི་བཞིན་ཤེས་པས་འགྲུབ། །བདེ་ཆེན་བདེ་བ་ཆེན་པོའི་སྐུ། །རང་སྣང་རིག་</w:t>
+        <w:t xml:space="preserve">མས་ཉེར་བརྒྱན་པ། །འོག་མིན་གནས་སུ་དུས་རྟག་ཏུ། །མཚན་དང་དཔེ་བྱད་འབར་བས་བཞུགས། །གང་དང་གང་གིས་འདུལ་འགྱུར་བ། །དེ་དེ་[༣༨ན]བཞིན་དུ་སོ་སོར་སྣང་། །མོས་པའི་དབང་གིས་ཐ་དད་པ། །སེམས་ཅན་རྣམས་ནི་འདུལ་བར་མཛད། །རྒྱུད་གཞན་དག་ལས་བཤད་པ་ནི། །སྤང་</w:t>
       </w:r>
       <w:r>
         <w:rPr>
@@ -421,7 +421,7 @@
         <w:footnoteReference w:id="66"/>
       </w:r>
       <w:r>
-        <w:t xml:space="preserve">མས་ཉེར་བརྒྱན་པ། །འོག་མིན་གནས་སུ་དུས་རྟག་ཏུ། །མཚན་དང་དཔེ་བྱད་འབར་བས་བཞུགས། །གང་དང་གང་གིས་འདུལ་འགྱུར་བ། །དེ་དེ་[༣༨ན]བཞིན་དུ་སོ་སོར་སྣང་། །མོས་པའི་དབང་གིས་ཐ་དད་པ། །སེམས་ཅན་རྣམས་ནི་འདུལ་བར་མཛད། །རྒྱུད་གཞན་དག་ལས་བཤད་པ་ནི། །སྤང་</w:t>
+        <w:t xml:space="preserve">བྱ་གསུམ་དང་མ་རིག་པ</w:t>
       </w:r>
       <w:r>
         <w:rPr>
@@ -430,7 +430,7 @@
         <w:footnoteReference w:id="67"/>
       </w:r>
       <w:r>
-        <w:t xml:space="preserve">བྱ་གསུམ་དང་མ་རིག་པ</w:t>
+        <w:t xml:space="preserve">།སྦྱོང་བྱེད་སྨིན་བྱེད་དབང་བཞིའོ</w:t>
       </w:r>
       <w:r>
         <w:rPr>
@@ -439,7 +439,7 @@
         <w:footnoteReference w:id="68"/>
       </w:r>
       <w:r>
-        <w:t xml:space="preserve">།སྦྱོང་བྱེད་སྨིན་བྱེད་དབང་བཞིའོ</w:t>
+        <w:t xml:space="preserve">། །གྲོལ་བྱེད་རྒྱུད་དང་སྔགས་དང་ཆོས། །གསང་བའི་རིམ་པས་བཞི་པར་འདོད། །འདི་ཉིད་ཡི་གེ་སྤྱི་དང་སྦས། །མཐར་ཐུག་ཡིན་པས་བཞི་པར་འདོད། །མཁའ་འདྲ་ཆོས་སྐུ་སྟོང་པ་ལས། །རྟོག་མེད་ཡེ་ཤེས་འཇའ་འདྲ་བ། །རླུང་དང་ཡེ་ཤེས་ཏིང་འཛིན་གྱིས། །འབད་དང་བྲལ་བས་ལྷུན་གྱིས་གྲུབ། །དཀའ་ཐུབ་དཀའ་སྤྱད་འདིར་མི་དགོས། །དཀའ་ཐུབ་སྡོམ་པ་མི་བཟད་པ། །ལུས་སྐམས་ནས་ནི་སེམས་གདུངས་ནས། །སྡུག་བསྔལ་འབའ་ཞིག་བྱེད་པར་ཟད། །ཁྲུས་དང་གཙང་སྤྲས་གདུང་བ་སྐྱེད། །འདོད་པ་ལྔ་ནི་མ་སྤངས་པར། །དཀའ་ཐུབ་ཀྱིས་ནི་མ་གདུངས་པར། །བདེ་བས་བྱང་ཆུབ་ཚེ་འདིར་འཐོབ། །བསྐལ་པ་གྲངས་མེད་གསུམ་དུ་ནི། །ལུས་དང་སྲོག་ལ་མ་བལྟས་ཀྱང་། །བདེ་བ་ཆེན་པོ་རྙེད་པར་དཀའ། །ཕྱག་རྒྱ་ཆེན་པོ་རྡོ་རྗེ་ཡེ་ཤེས་ཀྱི</w:t>
       </w:r>
       <w:r>
         <w:rPr>
@@ -448,7 +448,7 @@
         <w:footnoteReference w:id="69"/>
       </w:r>
       <w:r>
-        <w:t xml:space="preserve">། །གྲོལ་བྱེད་རྒྱུད་དང་སྔགས་དང་ཆོས། །གསང་བའི་རིམ་པས་བཞི་པར་འདོད། །འདི་ཉིད་ཡི་གེ་སྤྱི་དང་སྦས། །མཐར་ཐུག་ཡིན་པས་བཞི་པར་འདོད། །མཁའ་འདྲ་ཆོས་སྐུ་སྟོང་པ་ལས། །རྟོག་མེད་ཡེ་ཤེས་འཇའ་འདྲ་བ། །རླུང་དང་ཡེ་ཤེས་ཏིང་འཛིན་གྱིས། །འབད་དང་བྲལ་བས་ལྷུན་གྱིས་གྲུབ། །དཀའ་ཐུབ་དཀའ་སྤྱད་འདིར་མི་དགོས། །དཀའ་ཐུབ་སྡོམ་པ་མི་བཟད་པ། །ལུས་སྐམས་ནས་ནི་སེམས་གདུངས་ནས། །སྡུག་བསྔལ་འབའ་ཞིག་བྱེད་པར་ཟད། །ཁྲུས་དང་གཙང་སྤྲས་གདུང་བ་སྐྱེད། །འདོད་པ་ལྔ་ནི་མ་སྤངས་པར། །དཀའ་ཐུབ་ཀྱིས་ནི་མ་གདུངས་པར། །བདེ་བས་བྱང་ཆུབ་ཚེ་འདིར་འཐོབ། །བསྐལ་པ་གྲངས་མེད་གསུམ་དུ་ནི། །ལུས་དང་སྲོག་ལ་མ་བལྟས་ཀྱང་། །བདེ་བ་ཆེན་པོ་རྙེད་པར་དཀའ། །ཕྱག་རྒྱ་ཆེན་པོ་རྡོ་རྗེ་ཡེ་ཤེས་ཀྱི</w:t>
+        <w:t xml:space="preserve">། །དབང་བསྐུར་བཞི་པའི་གདམས་པ་བྱས་པ་ཡིན། །འགྲོ་ཀུན་བྱང་ཆུབ་སེམས་ཀྱི་དཀྱིལ་འཁོར་མཐོང་ནས་ནི། །ཟུང་འཇུག་རྡོ་རྗེ་འཆང་གི་གོ་འཕང་ཐོབ་བར་ཤོག །དབང་བཞི་པའི་རབ་ཏུ་བྱེད་པ་སློབ་དཔོན་ནཱ་ནཱ་གཱརྫུ་</w:t>
       </w:r>
       <w:r>
         <w:rPr>
@@ -457,7 +457,7 @@
         <w:footnoteReference w:id="70"/>
       </w:r>
       <w:r>
-        <w:t xml:space="preserve">། །དབང་བསྐུར་བཞི་པའི་གདམས་པ་བྱས་པ་ཡིན། །འགྲོ་ཀུན་བྱང་ཆུབ་སེམས་ཀྱི་དཀྱིལ་འཁོར་མཐོང་ནས་ནི། །ཟུང་འཇུག་རྡོ་རྗེ་འཆང་གི་གོ་འཕང་ཐོབ་བར་ཤོག །དབང་བཞི་པའི་རབ་ཏུ་བྱེད་པ་སློབ་དཔོན་ནཱ་ནཱ་གཱརྫུ་</w:t>
+        <w:t xml:space="preserve">ནས་མཛད་པ་རྫོགས་སོ།། །།རྒྱ་གར་གྱི་མཁན་པོ་ཤཱནྟི་</w:t>
       </w:r>
       <w:r>
         <w:rPr>
@@ -466,22 +466,7 @@
         <w:footnoteReference w:id="71"/>
       </w:r>
       <w:r>
-        <w:t xml:space="preserve">ནས་མཛད་པ་རྫོགས་སོ།། །།རྒྱ་གར་གྱི་མཁན་པོ་ཤཱནྟི་</w:t>
-      </w:r>
-      <w:r>
-        <w:rPr>
-          <w:rStyle w:val="FootnoteReference"/>
-        </w:rPr>
-        <w:footnoteReference w:id="72"/>
-      </w:r>
-      <w:r>
         <w:t xml:space="preserve">གརྦྷ་དང་བོད་ཀྱི་ལོ་ཙཱ་བ་འགོས་ལྷས་བཙས་ཀྱིས་བསྒྱུར་བའོ། །</w:t>
-      </w:r>
-      <w:r>
-        <w:rPr>
-          <w:rStyle w:val="FootnoteReference"/>
-        </w:rPr>
-        <w:footnoteReference w:id="73"/>
       </w:r>
     </w:p>
     <w:sectPr/>
@@ -539,7 +524,7 @@
         <w:t xml:space="preserve"> </w:t>
       </w:r>
       <w:r>
-        <w:t xml:space="preserve">།</w:t>
+        <w:t xml:space="preserve">བོད་སྐད་དུ། ཞེས་པར་མ་གཞན་ནང་མེད།</w:t>
       </w:r>
     </w:p>
   </w:footnote>
@@ -653,7 +638,7 @@
         <w:t xml:space="preserve"> </w:t>
       </w:r>
       <w:r>
-        <w:t xml:space="preserve">བསྲུངས། སྣར་ཐང་། པེ་ཅིན།a</w:t>
+        <w:t xml:space="preserve">བསྲུངས། སྣར་ཐང་། པེ་ཅིན།</w:t>
       </w:r>
     </w:p>
   </w:footnote>
@@ -919,7 +904,7 @@
         <w:t xml:space="preserve"> </w:t>
       </w:r>
       <w:r>
-        <w:t xml:space="preserve">།</w:t>
+        <w:t xml:space="preserve">བཞག། སྣར་ཐང་། པེ་ཅིན།</w:t>
       </w:r>
     </w:p>
   </w:footnote>
@@ -938,7 +923,7 @@
         <w:t xml:space="preserve"> </w:t>
       </w:r>
       <w:r>
-        <w:t xml:space="preserve">བཞག། སྣར་ཐང་། པེ་ཅིན།</w:t>
+        <w:t xml:space="preserve">བརྟེན། སྣར་ཐང་། པེ་ཅིན།</w:t>
       </w:r>
     </w:p>
   </w:footnote>
@@ -957,7 +942,7 @@
         <w:t xml:space="preserve"> </w:t>
       </w:r>
       <w:r>
-        <w:t xml:space="preserve">བརྟེན། སྣར་ཐང་། པེ་ཅིན།</w:t>
+        <w:t xml:space="preserve">ཨེ་བཾ་མ་ཡའི། སྣར་ཐང་། པེ་ཅིན།</w:t>
       </w:r>
     </w:p>
   </w:footnote>
@@ -976,7 +961,7 @@
         <w:t xml:space="preserve"> </w:t>
       </w:r>
       <w:r>
-        <w:t xml:space="preserve">ཨེ་བཾ་མ་ཡའི། སྣར་ཐང་། པེ་ཅིན།</w:t>
+        <w:t xml:space="preserve">བཾ། སྣར་ཐང་། པེ་ཅིན།</w:t>
       </w:r>
     </w:p>
   </w:footnote>
@@ -995,29 +980,29 @@
         <w:t xml:space="preserve"> </w:t>
       </w:r>
       <w:r>
+        <w:t xml:space="preserve">བསྲུང་བ་ཡ། སྣར་ཐང་། པེ་ཅིན།</w:t>
+      </w:r>
+    </w:p>
+  </w:footnote>
+  <w:footnote w:id="47">
+    <w:p>
+      <w:pPr>
+        <w:pStyle w:val="FootnoteText"/>
+      </w:pPr>
+      <w:r>
+        <w:rPr>
+          <w:rStyle w:val="FootnoteReference"/>
+        </w:rPr>
+        <w:footnoteRef/>
+      </w:r>
+      <w:r>
+        <w:t xml:space="preserve"> </w:t>
+      </w:r>
+      <w:r>
         <w:t xml:space="preserve">བཾ། སྣར་ཐང་། པེ་ཅིན།</w:t>
       </w:r>
     </w:p>
   </w:footnote>
-  <w:footnote w:id="47">
-    <w:p>
-      <w:pPr>
-        <w:pStyle w:val="FootnoteText"/>
-      </w:pPr>
-      <w:r>
-        <w:rPr>
-          <w:rStyle w:val="FootnoteReference"/>
-        </w:rPr>
-        <w:footnoteRef/>
-      </w:r>
-      <w:r>
-        <w:t xml:space="preserve"> </w:t>
-      </w:r>
-      <w:r>
-        <w:t xml:space="preserve">བསྲུང་བ་ཡ། སྣར་ཐང་། པེ་ཅིན།</w:t>
-      </w:r>
-    </w:p>
-  </w:footnote>
   <w:footnote w:id="48">
     <w:p>
       <w:pPr>
@@ -1033,29 +1018,29 @@
         <w:t xml:space="preserve"> </w:t>
       </w:r>
       <w:r>
+        <w:t xml:space="preserve">རུ་ཏྲ་མ་དཱ་དཀའ། སྣར་ཐང་། རུ་དྲ་ཡ་དྭཱ་དཀའ། པེ་ཅིན།</w:t>
+      </w:r>
+    </w:p>
+  </w:footnote>
+  <w:footnote w:id="49">
+    <w:p>
+      <w:pPr>
+        <w:pStyle w:val="FootnoteText"/>
+      </w:pPr>
+      <w:r>
+        <w:rPr>
+          <w:rStyle w:val="FootnoteReference"/>
+        </w:rPr>
+        <w:footnoteRef/>
+      </w:r>
+      <w:r>
+        <w:t xml:space="preserve"> </w:t>
+      </w:r>
+      <w:r>
         <w:t xml:space="preserve">བཾ། སྣར་ཐང་། པེ་ཅིན།</w:t>
       </w:r>
     </w:p>
   </w:footnote>
-  <w:footnote w:id="49">
-    <w:p>
-      <w:pPr>
-        <w:pStyle w:val="FootnoteText"/>
-      </w:pPr>
-      <w:r>
-        <w:rPr>
-          <w:rStyle w:val="FootnoteReference"/>
-        </w:rPr>
-        <w:footnoteRef/>
-      </w:r>
-      <w:r>
-        <w:t xml:space="preserve"> </w:t>
-      </w:r>
-      <w:r>
-        <w:t xml:space="preserve">རུ་ཏྲ་མ་དཱ་དཀའ། སྣར་ཐང་། རུ་དྲ་ཡ་དྭཱ་དཀའ། པེ་ཅིན།</w:t>
-      </w:r>
-    </w:p>
-  </w:footnote>
   <w:footnote w:id="50">
     <w:p>
       <w:pPr>
@@ -1071,11 +1056,49 @@
         <w:t xml:space="preserve"> </w:t>
       </w:r>
       <w:r>
+        <w:t xml:space="preserve">ཡ། སྣར་ཐང་། པེ་ཅིན།</w:t>
+      </w:r>
+    </w:p>
+  </w:footnote>
+  <w:footnote w:id="51">
+    <w:p>
+      <w:pPr>
+        <w:pStyle w:val="FootnoteText"/>
+      </w:pPr>
+      <w:r>
+        <w:rPr>
+          <w:rStyle w:val="FootnoteReference"/>
+        </w:rPr>
+        <w:footnoteRef/>
+      </w:r>
+      <w:r>
+        <w:t xml:space="preserve"> </w:t>
+      </w:r>
+      <w:r>
         <w:t xml:space="preserve">བཾ། སྣར་ཐང་། པེ་ཅིན།</w:t>
       </w:r>
     </w:p>
   </w:footnote>
-  <w:footnote w:id="51">
+  <w:footnote w:id="52">
+    <w:p>
+      <w:pPr>
+        <w:pStyle w:val="FootnoteText"/>
+      </w:pPr>
+      <w:r>
+        <w:rPr>
+          <w:rStyle w:val="FootnoteReference"/>
+        </w:rPr>
+        <w:footnoteRef/>
+      </w:r>
+      <w:r>
+        <w:t xml:space="preserve"> </w:t>
+      </w:r>
+      <w:r>
+        <w:t xml:space="preserve">བསྟན་པར། སྣར་ཐང་། པེ་ཅིན།</w:t>
+      </w:r>
+    </w:p>
+  </w:footnote>
+  <w:footnote w:id="53">
     <w:p>
       <w:pPr>
         <w:pStyle w:val="FootnoteText"/>
@@ -1094,44 +1117,6 @@
       </w:r>
     </w:p>
   </w:footnote>
-  <w:footnote w:id="52">
-    <w:p>
-      <w:pPr>
-        <w:pStyle w:val="FootnoteText"/>
-      </w:pPr>
-      <w:r>
-        <w:rPr>
-          <w:rStyle w:val="FootnoteReference"/>
-        </w:rPr>
-        <w:footnoteRef/>
-      </w:r>
-      <w:r>
-        <w:t xml:space="preserve"> </w:t>
-      </w:r>
-      <w:r>
-        <w:t xml:space="preserve">བཾ། སྣར་ཐང་། པེ་ཅིན།</w:t>
-      </w:r>
-    </w:p>
-  </w:footnote>
-  <w:footnote w:id="53">
-    <w:p>
-      <w:pPr>
-        <w:pStyle w:val="FootnoteText"/>
-      </w:pPr>
-      <w:r>
-        <w:rPr>
-          <w:rStyle w:val="FootnoteReference"/>
-        </w:rPr>
-        <w:footnoteRef/>
-      </w:r>
-      <w:r>
-        <w:t xml:space="preserve"> </w:t>
-      </w:r>
-      <w:r>
-        <w:t xml:space="preserve">བསྟན་པར། སྣར་ཐང་། པེ་ཅིན།</w:t>
-      </w:r>
-    </w:p>
-  </w:footnote>
   <w:footnote w:id="54">
     <w:p>
       <w:pPr>
@@ -1147,7 +1132,7 @@
         <w:t xml:space="preserve"> </w:t>
       </w:r>
       <w:r>
-        <w:t xml:space="preserve">ཡ། སྣར་ཐང་། པེ་ཅིན།</w:t>
+        <w:t xml:space="preserve">སྤྱད། སྣར་ཐང་། སྦྱང། པེ་ཅིན།</w:t>
       </w:r>
     </w:p>
   </w:footnote>
@@ -1166,7 +1151,7 @@
         <w:t xml:space="preserve"> </w:t>
       </w:r>
       <w:r>
-        <w:t xml:space="preserve">སྤྱད། སྣར་ཐང་། སྦྱང། པེ་ཅིན།</w:t>
+        <w:t xml:space="preserve">བལྟོས། སྣར་ཐང་། པེ་ཅིན།</w:t>
       </w:r>
     </w:p>
   </w:footnote>
@@ -1185,7 +1170,7 @@
         <w:t xml:space="preserve"> </w:t>
       </w:r>
       <w:r>
-        <w:t xml:space="preserve">བལྟོས། སྣར་ཐང་། པེ་ཅིན།</w:t>
+        <w:t xml:space="preserve">དིག་མའི། སྣར་ཐང་། པེ་ཅིན།</w:t>
       </w:r>
     </w:p>
   </w:footnote>
@@ -1204,7 +1189,7 @@
         <w:t xml:space="preserve"> </w:t>
       </w:r>
       <w:r>
-        <w:t xml:space="preserve">དིག་མའི། སྣར་ཐང་། པེ་ཅིན།</w:t>
+        <w:t xml:space="preserve">བསྲུངས། སྣར་ཐང་། པེ་ཅིན།</w:t>
       </w:r>
     </w:p>
   </w:footnote>
@@ -1223,7 +1208,7 @@
         <w:t xml:space="preserve"> </w:t>
       </w:r>
       <w:r>
-        <w:t xml:space="preserve">བསྲུངས། སྣར་ཐང་། པེ་ཅིན།</w:t>
+        <w:t xml:space="preserve">ནས་འདུན། སྣར་ཐང་། པེ་ཅིན།</w:t>
       </w:r>
     </w:p>
   </w:footnote>
@@ -1242,7 +1227,7 @@
         <w:t xml:space="preserve"> </w:t>
       </w:r>
       <w:r>
-        <w:t xml:space="preserve">ནས་འདུན། སྣར་ཐང་། པེ་ཅིན།</w:t>
+        <w:t xml:space="preserve">སྔོན། སྣར་ཐང་། པེ་ཅིན།</w:t>
       </w:r>
     </w:p>
   </w:footnote>
@@ -1261,7 +1246,7 @@
         <w:t xml:space="preserve"> </w:t>
       </w:r>
       <w:r>
-        <w:t xml:space="preserve">སྔོན། སྣར་ཐང་། པེ་ཅིན།</w:t>
+        <w:t xml:space="preserve">ཉིད། སྣར་ཐང་། པེ་ཅིན།</w:t>
       </w:r>
     </w:p>
   </w:footnote>
@@ -1280,7 +1265,7 @@
         <w:t xml:space="preserve"> </w:t>
       </w:r>
       <w:r>
-        <w:t xml:space="preserve">ཉིད། སྣར་ཐང་། པེ་ཅིན།</w:t>
+        <w:t xml:space="preserve">བརླབས། སྣར་ཐང་། པེ་ཅིན།</w:t>
       </w:r>
     </w:p>
   </w:footnote>
@@ -1299,7 +1284,7 @@
         <w:t xml:space="preserve"> </w:t>
       </w:r>
       <w:r>
-        <w:t xml:space="preserve">བརླབས། སྣར་ཐང་། པེ་ཅིན།</w:t>
+        <w:t xml:space="preserve">བླ་མའི། སྣར་ཐང་། པེ་ཅིན།</w:t>
       </w:r>
     </w:p>
   </w:footnote>
@@ -1318,7 +1303,7 @@
         <w:t xml:space="preserve"> </w:t>
       </w:r>
       <w:r>
-        <w:t xml:space="preserve">བླ་མའི། སྣར་ཐང་། པེ་ཅིན།</w:t>
+        <w:t xml:space="preserve">ཀུན། སྣར་ཐང་། པེ་ཅིན།</w:t>
       </w:r>
     </w:p>
   </w:footnote>
@@ -1337,7 +1322,7 @@
         <w:t xml:space="preserve"> </w:t>
       </w:r>
       <w:r>
-        <w:t xml:space="preserve">ཀུན། སྣར་ཐང་། པེ་ཅིན།</w:t>
+        <w:t xml:space="preserve">རྫུན་པ། སྣར་ཐང་། པེ་ཅིན།</w:t>
       </w:r>
     </w:p>
   </w:footnote>
@@ -1356,7 +1341,7 @@
         <w:t xml:space="preserve"> </w:t>
       </w:r>
       <w:r>
-        <w:t xml:space="preserve">རྫུན་པ། སྣར་ཐང་། པེ་ཅིན།</w:t>
+        <w:t xml:space="preserve">རིགས། སྣར་ཐང་། པེ་ཅིན།</w:t>
       </w:r>
     </w:p>
   </w:footnote>
@@ -1375,7 +1360,7 @@
         <w:t xml:space="preserve"> </w:t>
       </w:r>
       <w:r>
-        <w:t xml:space="preserve">རིགས། སྣར་ཐང་། པེ་ཅིན།</w:t>
+        <w:t xml:space="preserve">སྦྱང། སྣར་ཐང་། པེ་ཅིན།</w:t>
       </w:r>
     </w:p>
   </w:footnote>
@@ -1394,7 +1379,7 @@
         <w:t xml:space="preserve"> </w:t>
       </w:r>
       <w:r>
-        <w:t xml:space="preserve">སྦྱང། སྣར་ཐང་། པེ་ཅིན།</w:t>
+        <w:t xml:space="preserve">མ་རིགས་པ། སྣར་ཐང་།</w:t>
       </w:r>
     </w:p>
   </w:footnote>
@@ -1413,7 +1398,7 @@
         <w:t xml:space="preserve"> </w:t>
       </w:r>
       <w:r>
-        <w:t xml:space="preserve">མ་རིགས་པ། སྣར་ཐང་།</w:t>
+        <w:t xml:space="preserve">བཞི་པོ། སྣར་ཐང་། པེ་ཅིན།</w:t>
       </w:r>
     </w:p>
   </w:footnote>
@@ -1432,7 +1417,7 @@
         <w:t xml:space="preserve"> </w:t>
       </w:r>
       <w:r>
-        <w:t xml:space="preserve">བཞི་པོ། སྣར་ཐང་། པེ་ཅིན།</w:t>
+        <w:t xml:space="preserve">ཀྱིས། སྣར་ཐང་། པེ་ཅིན།</w:t>
       </w:r>
     </w:p>
   </w:footnote>
@@ -1451,7 +1436,7 @@
         <w:t xml:space="preserve"> </w:t>
       </w:r>
       <w:r>
-        <w:t xml:space="preserve">ཀྱིས། སྣར་ཐང་། པེ་ཅིན།</w:t>
+        <w:t xml:space="preserve">ན་གརྫུ། སྣར་ཐང་། པེ་ཅིན།</w:t>
       </w:r>
     </w:p>
   </w:footnote>
@@ -1470,45 +1455,7 @@
         <w:t xml:space="preserve"> </w:t>
       </w:r>
       <w:r>
-        <w:t xml:space="preserve">ན་གརྫུ། སྣར་ཐང་། པེ་ཅིན།</w:t>
-      </w:r>
-    </w:p>
-  </w:footnote>
-  <w:footnote w:id="72">
-    <w:p>
-      <w:pPr>
-        <w:pStyle w:val="FootnoteText"/>
-      </w:pPr>
-      <w:r>
-        <w:rPr>
-          <w:rStyle w:val="FootnoteReference"/>
-        </w:rPr>
-        <w:footnoteRef/>
-      </w:r>
-      <w:r>
-        <w:t xml:space="preserve"> </w:t>
-      </w:r>
-      <w:r>
         <w:t xml:space="preserve">ཤནྟི། སྣར་ཐང་། པེ་ཅིན།</w:t>
-      </w:r>
-    </w:p>
-  </w:footnote>
-  <w:footnote w:id="73">
-    <w:p>
-      <w:pPr>
-        <w:pStyle w:val="FootnoteText"/>
-      </w:pPr>
-      <w:r>
-        <w:rPr>
-          <w:rStyle w:val="FootnoteReference"/>
-        </w:rPr>
-        <w:footnoteRef/>
-      </w:r>
-      <w:r>
-        <w:t xml:space="preserve"> </w:t>
-      </w:r>
-      <w:r>
-        <w:t xml:space="preserve">།</w:t>
       </w:r>
     </w:p>
   </w:footnote>
@@ -1599,7 +1546,7 @@
     </w:lvl>
   </w:abstractNum>
   <w:abstractNum w:abstractNumId="990">
-    <w:nsid w:val="b54bb3cf"/>
+    <w:nsid w:val="dbe1849b"/>
     <w:multiLevelType w:val="multilevel"/>
     <w:lvl w:ilvl="0">
       <w:numFmt w:val="bullet"/>

--- a/layout/output/1-39_དབང་བཞི་པའི་རབ་ཏུ་བྱེད་པ།.docx
+++ b/layout/output/1-39_དབང་བཞི་པའི་རབ་ཏུ་བྱེད་པ།.docx
@@ -1546,7 +1546,7 @@
     </w:lvl>
   </w:abstractNum>
   <w:abstractNum w:abstractNumId="990">
-    <w:nsid w:val="80a562b9"/>
+    <w:nsid w:val="795e979c"/>
     <w:multiLevelType w:val="multilevel"/>
     <w:lvl w:ilvl="0">
       <w:numFmt w:val="bullet"/>

--- a/layout/output/1-39_དབང་བཞི་པའི་རབ་ཏུ་བྱེད་པ།.docx
+++ b/layout/output/1-39_དབང་བཞི་པའི་རབ་ཏུ་བྱེད་པ།.docx
@@ -1546,7 +1546,7 @@
     </w:lvl>
   </w:abstractNum>
   <w:abstractNum w:abstractNumId="990">
-    <w:nsid w:val="795e979c"/>
+    <w:nsid w:val="9ef87756"/>
     <w:multiLevelType w:val="multilevel"/>
     <w:lvl w:ilvl="0">
       <w:numFmt w:val="bullet"/>

--- a/layout/output/1-39_དབང་བཞི་པའི་རབ་ཏུ་བྱེད་པ།.docx
+++ b/layout/output/1-39_དབང་བཞི་པའི་རབ་ཏུ་བྱེད་པ།.docx
@@ -562,7 +562,7 @@
         <w:t xml:space="preserve"> </w:t>
       </w:r>
       <w:r>
-        <w:t xml:space="preserve">ཀྱི། སྣར་ཐང་། པེ་ཅིན།</w:t>
+        <w:t xml:space="preserve">+ཀྱི། སྣར་ཐང་། པེ་ཅིན།</w:t>
       </w:r>
     </w:p>
   </w:footnote>
@@ -1546,7 +1546,7 @@
     </w:lvl>
   </w:abstractNum>
   <w:abstractNum w:abstractNumId="990">
-    <w:nsid w:val="6766c16d"/>
+    <w:nsid w:val="6405324e"/>
     <w:multiLevelType w:val="multilevel"/>
     <w:lvl w:ilvl="0">
       <w:numFmt w:val="bullet"/>
